--- a/Documents/Assignment-4/03 Design/Software Architecture Document/Grape Software Architecture Document_Birdy(modified).docx
+++ b/Documents/Assignment-4/03 Design/Software Architecture Document/Grape Software Architecture Document_Birdy(modified).docx
@@ -1,6 +1,6 @@
 
 <file path=word/document.xml><?xml version="1.0" encoding="utf-8"?>
-<w:document xmlns:wpc="http://schemas.microsoft.com/office/word/2010/wordprocessingCanvas" xmlns:mc="http://schemas.openxmlformats.org/markup-compatibility/2006" xmlns:o="urn:schemas-microsoft-com:office:office" xmlns:r="http://schemas.openxmlformats.org/officeDocument/2006/relationships" xmlns:m="http://schemas.openxmlformats.org/officeDocument/2006/math" xmlns:v="urn:schemas-microsoft-com:vml" xmlns:wp14="http://schemas.microsoft.com/office/word/2010/wordprocessingDrawing" xmlns:wp="http://schemas.openxmlformats.org/drawingml/2006/wordprocessingDrawing" xmlns:w10="urn:schemas-microsoft-com:office:word" xmlns:w="http://schemas.openxmlformats.org/wordprocessingml/2006/main" xmlns:w14="http://schemas.microsoft.com/office/word/2010/wordml" xmlns:wpg="http://schemas.microsoft.com/office/word/2010/wordprocessingGroup" xmlns:wpi="http://schemas.microsoft.com/office/word/2010/wordprocessingInk" xmlns:wne="http://schemas.microsoft.com/office/word/2006/wordml" xmlns:wps="http://schemas.microsoft.com/office/word/2010/wordprocessingShape" mc:Ignorable="w14 wp14">
+<w:document xmlns:ve="http://schemas.openxmlformats.org/markup-compatibility/2006" xmlns:o="urn:schemas-microsoft-com:office:office" xmlns:r="http://schemas.openxmlformats.org/officeDocument/2006/relationships" xmlns:m="http://schemas.openxmlformats.org/officeDocument/2006/math" xmlns:v="urn:schemas-microsoft-com:vml" xmlns:wp="http://schemas.openxmlformats.org/drawingml/2006/wordprocessingDrawing" xmlns:w10="urn:schemas-microsoft-com:office:word" xmlns:w="http://schemas.openxmlformats.org/wordprocessingml/2006/main" xmlns:wne="http://schemas.microsoft.com/office/word/2006/wordml">
   <w:body>
     <w:p>
       <w:pPr>
@@ -13,23 +13,13 @@
           <w:szCs w:val="24"/>
         </w:rPr>
       </w:pPr>
-      <w:proofErr w:type="spellStart"/>
       <w:r>
         <w:rPr>
           <w:rFonts w:ascii="Garamond" w:eastAsia="Microsoft JhengHei Light" w:hAnsi="Garamond" w:cs="Microsoft JhengHei Light"/>
           <w:sz w:val="24"/>
           <w:szCs w:val="24"/>
         </w:rPr>
-        <w:t>DocNo</w:t>
-      </w:r>
-      <w:proofErr w:type="spellEnd"/>
-      <w:r>
-        <w:rPr>
-          <w:rFonts w:ascii="Garamond" w:eastAsia="Microsoft JhengHei Light" w:hAnsi="Garamond" w:cs="Microsoft JhengHei Light"/>
-          <w:sz w:val="24"/>
-          <w:szCs w:val="24"/>
-        </w:rPr>
-        <w:t>: 001.E.1.1</w:t>
+        <w:t>DocNo: 001.E.1.1</w:t>
       </w:r>
     </w:p>
     <w:p>
@@ -331,7 +321,6 @@
           <w:szCs w:val="28"/>
         </w:rPr>
       </w:pPr>
-      <w:proofErr w:type="spellStart"/>
       <w:r>
         <w:rPr>
           <w:rFonts w:ascii="Garamond" w:eastAsia="Microsoft JhengHei Light" w:hAnsi="Garamond" w:cs="Microsoft JhengHei Light"/>
@@ -340,7 +329,6 @@
         </w:rPr>
         <w:t>Syachi</w:t>
       </w:r>
-      <w:proofErr w:type="spellEnd"/>
     </w:p>
     <w:p>
       <w:pPr>
@@ -530,7 +518,7 @@
           <w:insideV w:val="single" w:sz="4" w:space="0" w:color="000000"/>
         </w:tblBorders>
         <w:tblLayout w:type="fixed"/>
-        <w:tblLook w:val="04A0" w:firstRow="1" w:lastRow="0" w:firstColumn="1" w:lastColumn="0" w:noHBand="0" w:noVBand="1"/>
+        <w:tblLook w:val="04A0"/>
       </w:tblPr>
       <w:tblGrid>
         <w:gridCol w:w="2334"/>
@@ -829,7 +817,6 @@
                 <w:szCs w:val="21"/>
               </w:rPr>
             </w:pPr>
-            <w:proofErr w:type="spellStart"/>
             <w:r>
               <w:rPr>
                 <w:rFonts w:ascii="Garamond" w:eastAsia="Microsoft JhengHei Light" w:hAnsi="Garamond" w:cs="Microsoft JhengHei Light"/>
@@ -837,7 +824,6 @@
               </w:rPr>
               <w:t>Syachi</w:t>
             </w:r>
-            <w:proofErr w:type="spellEnd"/>
           </w:p>
         </w:tc>
       </w:tr>
@@ -1324,6 +1310,8 @@
     <w:p>
       <w:pPr>
         <w:pStyle w:val="TOC1"/>
+        <w:keepNext w:val="0"/>
+        <w:keepLines w:val="0"/>
         <w:jc w:val="center"/>
         <w:rPr>
           <w:b w:val="0"/>
@@ -2671,6 +2659,8 @@
     <w:p>
       <w:pPr>
         <w:pStyle w:val="2"/>
+        <w:keepNext w:val="0"/>
+        <w:keepLines w:val="0"/>
         <w:rPr>
           <w:rFonts w:ascii="Garamond" w:hAnsi="Garamond"/>
           <w:sz w:val="36"/>
@@ -2734,6 +2724,8 @@
     <w:p>
       <w:pPr>
         <w:pStyle w:val="2"/>
+        <w:keepNext w:val="0"/>
+        <w:keepLines w:val="0"/>
         <w:rPr>
           <w:rFonts w:ascii="Garamond" w:hAnsi="Garamond"/>
           <w:sz w:val="36"/>
@@ -2991,43 +2983,7 @@
           <w:sz w:val="24"/>
           <w:szCs w:val="24"/>
         </w:rPr>
-        <w:t>Each of the view above is just a different prospect of looking at our system in order to get a clearer concept. The architecture of our Grape system is represented by the recommended software “</w:t>
-      </w:r>
-      <w:proofErr w:type="spellStart"/>
-      <w:r>
-        <w:rPr>
-          <w:rFonts w:ascii="Garamond" w:hAnsi="Garamond" w:cs="Arial"/>
-          <w:sz w:val="24"/>
-          <w:szCs w:val="24"/>
-        </w:rPr>
-        <w:t>PowerDesigner</w:t>
-      </w:r>
-      <w:proofErr w:type="spellEnd"/>
-      <w:r>
-        <w:rPr>
-          <w:rFonts w:ascii="Garamond" w:hAnsi="Garamond" w:cs="Arial"/>
-          <w:sz w:val="24"/>
-          <w:szCs w:val="24"/>
-        </w:rPr>
-        <w:t xml:space="preserve">”, which will give us </w:t>
-      </w:r>
-      <w:proofErr w:type="spellStart"/>
-      <w:r>
-        <w:rPr>
-          <w:rFonts w:ascii="Garamond" w:hAnsi="Garamond" w:cs="Arial"/>
-          <w:sz w:val="24"/>
-          <w:szCs w:val="24"/>
-        </w:rPr>
-        <w:t>a</w:t>
-      </w:r>
-      <w:proofErr w:type="spellEnd"/>
-      <w:r>
-        <w:rPr>
-          <w:rFonts w:ascii="Garamond" w:hAnsi="Garamond" w:cs="Arial"/>
-          <w:sz w:val="24"/>
-          <w:szCs w:val="24"/>
-        </w:rPr>
-        <w:t xml:space="preserve"> instant simple graph.</w:t>
+        <w:t>Each of the view above is just a different prospect of looking at our system in order to get a clearer concept. The architecture of our Grape system is represented by the recommended software “PowerDesigner”, which will give us a instant simple graph.</w:t>
       </w:r>
     </w:p>
     <w:p>
@@ -3215,14 +3171,6 @@
         </w:rPr>
         <w:t>.</w:t>
       </w:r>
-      <w:r>
-        <w:rPr>
-          <w:rFonts w:ascii="Garamond" w:hAnsi="Garamond" w:cs="Arial"/>
-          <w:sz w:val="24"/>
-          <w:szCs w:val="24"/>
-        </w:rPr>
-        <w:t xml:space="preserve"> </w:t>
-      </w:r>
     </w:p>
     <w:p>
       <w:pPr>
@@ -3813,6 +3761,8 @@
     <w:p>
       <w:pPr>
         <w:pStyle w:val="2"/>
+        <w:keepNext w:val="0"/>
+        <w:keepLines w:val="0"/>
         <w:spacing w:line="415" w:lineRule="auto"/>
         <w:rPr>
           <w:rFonts w:ascii="Garamond" w:hAnsi="Garamond"/>
@@ -3894,8 +3844,8 @@
             <v:path o:extrusionok="f" gradientshapeok="t" o:connecttype="rect"/>
             <o:lock v:ext="edit" aspectratio="t"/>
           </v:shapetype>
-          <v:shape id="_x0000_i1038" type="#_x0000_t75" style="width:509.15pt;height:446.95pt">
-            <v:imagedata r:id="rId9" o:title="图像 7"/>
+          <v:shape id="_x0000_i1025" type="#_x0000_t75" style="width:509.15pt;height:446.95pt">
+            <v:imagedata r:id="rId8" o:title="图像 7"/>
           </v:shape>
         </w:pict>
       </w:r>
@@ -3967,6 +3917,8 @@
     <w:p>
       <w:pPr>
         <w:pStyle w:val="2"/>
+        <w:keepNext w:val="0"/>
+        <w:keepLines w:val="0"/>
         <w:spacing w:line="415" w:lineRule="auto"/>
         <w:rPr>
           <w:rFonts w:ascii="Garamond" w:hAnsi="Garamond"/>
@@ -4460,15 +4412,13 @@
         </w:numPr>
         <w:rPr>
           <w:rFonts w:ascii="Garamond" w:hAnsi="Garamond"/>
-          <w:color w:val="0000FF"/>
-          <w:sz w:val="24"/>
-          <w:szCs w:val="24"/>
-        </w:rPr>
-      </w:pPr>
-      <w:r>
-        <w:rPr>
-          <w:rFonts w:ascii="Garamond" w:hAnsi="Garamond"/>
-          <w:color w:val="0000FF"/>
+          <w:sz w:val="24"/>
+          <w:szCs w:val="24"/>
+        </w:rPr>
+      </w:pPr>
+      <w:r>
+        <w:rPr>
+          <w:rFonts w:ascii="Garamond" w:hAnsi="Garamond"/>
           <w:sz w:val="24"/>
           <w:szCs w:val="24"/>
         </w:rPr>
@@ -4477,7 +4427,6 @@
       <w:r>
         <w:rPr>
           <w:rFonts w:ascii="Garamond" w:hAnsi="Garamond" w:hint="eastAsia"/>
-          <w:color w:val="0000FF"/>
           <w:sz w:val="24"/>
           <w:szCs w:val="24"/>
         </w:rPr>
@@ -4486,7 +4435,6 @@
       <w:r>
         <w:rPr>
           <w:rFonts w:ascii="Garamond" w:hAnsi="Garamond"/>
-          <w:color w:val="0000FF"/>
           <w:sz w:val="24"/>
           <w:szCs w:val="24"/>
         </w:rPr>
@@ -4495,7 +4443,6 @@
       <w:r>
         <w:rPr>
           <w:rFonts w:ascii="Garamond" w:hAnsi="Garamond" w:hint="eastAsia"/>
-          <w:color w:val="0000FF"/>
           <w:sz w:val="24"/>
           <w:szCs w:val="24"/>
         </w:rPr>
@@ -4504,7 +4451,6 @@
       <w:r>
         <w:rPr>
           <w:rFonts w:ascii="Garamond" w:hAnsi="Garamond"/>
-          <w:color w:val="0000FF"/>
           <w:sz w:val="24"/>
           <w:szCs w:val="24"/>
         </w:rPr>
@@ -4513,7 +4459,6 @@
       <w:r>
         <w:rPr>
           <w:rFonts w:ascii="Garamond" w:hAnsi="Garamond" w:hint="eastAsia"/>
-          <w:color w:val="0000FF"/>
           <w:sz w:val="24"/>
           <w:szCs w:val="24"/>
         </w:rPr>
@@ -4522,7 +4467,6 @@
       <w:r>
         <w:rPr>
           <w:rFonts w:ascii="Garamond" w:hAnsi="Garamond"/>
-          <w:color w:val="0000FF"/>
           <w:sz w:val="24"/>
           <w:szCs w:val="24"/>
         </w:rPr>
@@ -4531,7 +4475,6 @@
       <w:r>
         <w:rPr>
           <w:rFonts w:ascii="Garamond" w:hAnsi="Garamond" w:hint="eastAsia"/>
-          <w:color w:val="0000FF"/>
           <w:sz w:val="24"/>
           <w:szCs w:val="24"/>
         </w:rPr>
@@ -4540,7 +4483,6 @@
       <w:r>
         <w:rPr>
           <w:rFonts w:ascii="Garamond" w:hAnsi="Garamond"/>
-          <w:color w:val="0000FF"/>
           <w:sz w:val="24"/>
           <w:szCs w:val="24"/>
         </w:rPr>
@@ -4570,7 +4512,6 @@
       <w:r>
         <w:rPr>
           <w:rFonts w:ascii="Garamond" w:hAnsi="Garamond" w:hint="eastAsia"/>
-          <w:color w:val="0000FF"/>
           <w:sz w:val="24"/>
           <w:szCs w:val="24"/>
         </w:rPr>
@@ -4590,28 +4531,19 @@
           <w:sz w:val="24"/>
           <w:szCs w:val="24"/>
         </w:rPr>
-        <w:t xml:space="preserve"> </w:t>
+        <w:t>and attach only one question.</w:t>
+      </w:r>
+      <w:r>
+        <w:rPr>
+          <w:rFonts w:ascii="Garamond" w:hAnsi="Garamond"/>
+          <w:sz w:val="24"/>
+          <w:szCs w:val="24"/>
+        </w:rPr>
+        <w:t xml:space="preserve">If the leader wants to attach </w:t>
       </w:r>
       <w:r>
         <w:rPr>
           <w:rFonts w:ascii="Garamond" w:hAnsi="Garamond" w:hint="eastAsia"/>
-          <w:color w:val="0000FF"/>
-          <w:sz w:val="24"/>
-          <w:szCs w:val="24"/>
-        </w:rPr>
-        <w:t>and attach only one question.</w:t>
-      </w:r>
-      <w:r>
-        <w:rPr>
-          <w:rFonts w:ascii="Garamond" w:hAnsi="Garamond"/>
-          <w:sz w:val="24"/>
-          <w:szCs w:val="24"/>
-        </w:rPr>
-        <w:t xml:space="preserve">If the leader wants to attach </w:t>
-      </w:r>
-      <w:r>
-        <w:rPr>
-          <w:rFonts w:ascii="Garamond" w:hAnsi="Garamond" w:hint="eastAsia"/>
           <w:sz w:val="24"/>
           <w:szCs w:val="24"/>
         </w:rPr>
@@ -4628,7 +4560,6 @@
       <w:r>
         <w:rPr>
           <w:rFonts w:ascii="Garamond" w:hAnsi="Garamond" w:cs="Arial"/>
-          <w:color w:val="0000FF"/>
           <w:sz w:val="24"/>
           <w:szCs w:val="24"/>
         </w:rPr>
@@ -4637,7 +4568,6 @@
       <w:r>
         <w:rPr>
           <w:rFonts w:ascii="Garamond" w:hAnsi="Garamond" w:cs="Arial" w:hint="eastAsia"/>
-          <w:color w:val="0000FF"/>
           <w:sz w:val="24"/>
           <w:szCs w:val="24"/>
         </w:rPr>
@@ -4646,7 +4576,6 @@
       <w:r>
         <w:rPr>
           <w:rFonts w:ascii="Garamond" w:hAnsi="Garamond" w:cs="Arial"/>
-          <w:color w:val="0000FF"/>
           <w:sz w:val="24"/>
           <w:szCs w:val="24"/>
         </w:rPr>
@@ -4655,7 +4584,6 @@
       <w:r>
         <w:rPr>
           <w:rFonts w:ascii="Garamond" w:hAnsi="Garamond" w:cs="Arial" w:hint="eastAsia"/>
-          <w:color w:val="0000FF"/>
           <w:sz w:val="24"/>
           <w:szCs w:val="24"/>
         </w:rPr>
@@ -4693,7 +4621,6 @@
       <w:r>
         <w:rPr>
           <w:rFonts w:ascii="Garamond" w:hAnsi="Garamond" w:hint="eastAsia"/>
-          <w:color w:val="0000FF"/>
           <w:sz w:val="24"/>
           <w:szCs w:val="24"/>
         </w:rPr>
@@ -4702,7 +4629,6 @@
       <w:r>
         <w:rPr>
           <w:rFonts w:ascii="Garamond" w:hAnsi="Garamond"/>
-          <w:color w:val="0000FF"/>
           <w:sz w:val="24"/>
           <w:szCs w:val="24"/>
         </w:rPr>
@@ -4711,7 +4637,6 @@
       <w:r>
         <w:rPr>
           <w:rFonts w:ascii="Garamond" w:hAnsi="Garamond" w:hint="eastAsia"/>
-          <w:color w:val="0000FF"/>
           <w:sz w:val="24"/>
           <w:szCs w:val="24"/>
         </w:rPr>
@@ -4723,41 +4648,56 @@
           <w:sz w:val="24"/>
           <w:szCs w:val="24"/>
         </w:rPr>
-        <w:t xml:space="preserve">”, </w:t>
-      </w:r>
-      <w:r>
-        <w:rPr>
-          <w:rFonts w:ascii="Garamond" w:hAnsi="Garamond"/>
-          <w:color w:val="FF0000"/>
-          <w:sz w:val="24"/>
-          <w:szCs w:val="24"/>
-        </w:rPr>
-        <w:t>a countdown clock will be displayed</w:t>
-      </w:r>
-      <w:r>
-        <w:rPr>
-          <w:rFonts w:ascii="Garamond" w:hAnsi="Garamond"/>
-          <w:sz w:val="24"/>
-          <w:szCs w:val="24"/>
-        </w:rPr>
-        <w:t>.And all the members in the group will be informed of a new vote available,then they have to cast a vote in the limited time the leader set.</w:t>
-      </w:r>
-    </w:p>
-    <w:p>
-      <w:pPr>
-        <w:rPr>
-          <w:rFonts w:ascii="Garamond" w:hAnsi="Garamond"/>
-          <w:sz w:val="24"/>
-          <w:szCs w:val="24"/>
-        </w:rPr>
-      </w:pPr>
-      <w:r>
-        <w:rPr>
-          <w:rFonts w:ascii="Garamond" w:hAnsi="Garamond"/>
-          <w:sz w:val="24"/>
-          <w:szCs w:val="24"/>
-        </w:rPr>
-        <w:t xml:space="preserve">When the vote is closed,The result will be shown in the form of histograms </w:t>
+        <w:t>”, a countdown clock will be displayed.And all the members in the group will be informed of a new vote available,</w:t>
+      </w:r>
+      <w:r>
+        <w:rPr>
+          <w:rFonts w:ascii="Garamond" w:hAnsi="Garamond"/>
+          <w:sz w:val="24"/>
+          <w:szCs w:val="24"/>
+        </w:rPr>
+        <w:t xml:space="preserve"> </w:t>
+      </w:r>
+      <w:r>
+        <w:rPr>
+          <w:rFonts w:ascii="Garamond" w:hAnsi="Garamond"/>
+          <w:sz w:val="24"/>
+          <w:szCs w:val="24"/>
+        </w:rPr>
+        <w:t>then they have to cast a vote in the limited time the leader set.</w:t>
+      </w:r>
+    </w:p>
+    <w:p>
+      <w:pPr>
+        <w:rPr>
+          <w:rFonts w:ascii="Garamond" w:hAnsi="Garamond"/>
+          <w:sz w:val="24"/>
+          <w:szCs w:val="24"/>
+        </w:rPr>
+      </w:pPr>
+      <w:r>
+        <w:rPr>
+          <w:rFonts w:ascii="Garamond" w:hAnsi="Garamond"/>
+          <w:sz w:val="24"/>
+          <w:szCs w:val="24"/>
+        </w:rPr>
+        <w:t>When the vote is closed,</w:t>
+      </w:r>
+      <w:r>
+        <w:rPr>
+          <w:rFonts w:ascii="Garamond" w:hAnsi="Garamond"/>
+          <w:sz w:val="24"/>
+          <w:szCs w:val="24"/>
+        </w:rPr>
+        <w:t xml:space="preserve"> </w:t>
+      </w:r>
+      <w:r>
+        <w:rPr>
+          <w:rFonts w:ascii="Garamond" w:hAnsi="Garamond"/>
+          <w:sz w:val="24"/>
+          <w:szCs w:val="24"/>
+        </w:rPr>
+        <w:t xml:space="preserve">The result will be shown in the form of histograms </w:t>
       </w:r>
       <w:r>
         <w:rPr>
@@ -4773,7 +4713,15 @@
           <w:sz w:val="24"/>
           <w:szCs w:val="24"/>
         </w:rPr>
-        <w:t xml:space="preserve"> other </w:t>
+        <w:t xml:space="preserve"> other diagrams.</w:t>
+      </w:r>
+      <w:r>
+        <w:rPr>
+          <w:rFonts w:ascii="Garamond" w:hAnsi="Garamond"/>
+          <w:sz w:val="24"/>
+          <w:szCs w:val="24"/>
+        </w:rPr>
+        <w:t xml:space="preserve"> </w:t>
       </w:r>
       <w:r>
         <w:rPr>
@@ -4782,21 +4730,11 @@
           <w:szCs w:val="24"/>
         </w:rPr>
         <w:lastRenderedPageBreak/>
-        <w:t>diagrams.</w:t>
-      </w:r>
-      <w:r>
-        <w:rPr>
-          <w:rFonts w:ascii="Garamond" w:hAnsi="Garamond"/>
-          <w:color w:val="0000FF"/>
-          <w:sz w:val="24"/>
-          <w:szCs w:val="24"/>
-        </w:rPr>
         <w:t xml:space="preserve">And </w:t>
       </w:r>
       <w:r>
         <w:rPr>
           <w:rFonts w:ascii="Garamond" w:hAnsi="Garamond" w:hint="eastAsia"/>
-          <w:color w:val="0000FF"/>
           <w:sz w:val="24"/>
           <w:szCs w:val="24"/>
         </w:rPr>
@@ -4805,7 +4743,6 @@
       <w:r>
         <w:rPr>
           <w:rFonts w:ascii="Garamond" w:hAnsi="Garamond"/>
-          <w:color w:val="0000FF"/>
           <w:sz w:val="24"/>
           <w:szCs w:val="24"/>
         </w:rPr>
@@ -4814,7 +4751,6 @@
       <w:r>
         <w:rPr>
           <w:rFonts w:ascii="Garamond" w:hAnsi="Garamond" w:hint="eastAsia"/>
-          <w:color w:val="0000FF"/>
           <w:sz w:val="24"/>
           <w:szCs w:val="24"/>
         </w:rPr>
@@ -4823,7 +4759,6 @@
       <w:r>
         <w:rPr>
           <w:rFonts w:ascii="Garamond" w:hAnsi="Garamond"/>
-          <w:color w:val="0000FF"/>
           <w:sz w:val="24"/>
           <w:szCs w:val="24"/>
         </w:rPr>
@@ -4832,7 +4767,6 @@
       <w:r>
         <w:rPr>
           <w:rFonts w:ascii="Garamond" w:hAnsi="Garamond" w:hint="eastAsia"/>
-          <w:color w:val="0000FF"/>
           <w:sz w:val="24"/>
           <w:szCs w:val="24"/>
         </w:rPr>
@@ -4841,19 +4775,10 @@
       <w:r>
         <w:rPr>
           <w:rFonts w:ascii="Garamond" w:hAnsi="Garamond"/>
-          <w:color w:val="0000FF"/>
-          <w:sz w:val="24"/>
-          <w:szCs w:val="24"/>
-        </w:rPr>
-        <w:t xml:space="preserve"> can be seen</w:t>
-      </w:r>
-      <w:r>
-        <w:rPr>
-          <w:rFonts w:ascii="Garamond" w:hAnsi="Garamond"/>
-          <w:sz w:val="24"/>
-          <w:szCs w:val="24"/>
-        </w:rPr>
-        <w:t xml:space="preserve"> .</w:t>
+          <w:sz w:val="24"/>
+          <w:szCs w:val="24"/>
+        </w:rPr>
+        <w:t xml:space="preserve"> can be seen .</w:t>
       </w:r>
     </w:p>
     <w:p>
@@ -5822,6 +5747,8 @@
     <w:p>
       <w:pPr>
         <w:pStyle w:val="2"/>
+        <w:keepNext w:val="0"/>
+        <w:keepLines w:val="0"/>
         <w:rPr>
           <w:rFonts w:ascii="Garamond" w:hAnsi="Garamond"/>
           <w:sz w:val="36"/>
@@ -6236,6 +6163,8 @@
     <w:p>
       <w:pPr>
         <w:pStyle w:val="2"/>
+        <w:keepNext w:val="0"/>
+        <w:keepLines w:val="0"/>
         <w:rPr>
           <w:rFonts w:ascii="Garamond" w:hAnsi="Garamond"/>
           <w:sz w:val="36"/>
@@ -6256,6 +6185,8 @@
     <w:p>
       <w:pPr>
         <w:pStyle w:val="3"/>
+        <w:keepNext w:val="0"/>
+        <w:keepLines w:val="0"/>
         <w:rPr>
           <w:rFonts w:ascii="Garamond" w:hAnsi="Garamond"/>
           <w:b w:val="0"/>
@@ -6323,8 +6254,8 @@
           <w:szCs w:val="24"/>
         </w:rPr>
         <w:pict>
-          <v:shape id="图片 3" o:spid="_x0000_i1025" type="#_x0000_t75" style="width:413.75pt;height:260.9pt">
-            <v:imagedata r:id="rId10" o:title=""/>
+          <v:shape id="图片 3" o:spid="_x0000_i1026" type="#_x0000_t75" style="width:413.75pt;height:260.9pt">
+            <v:imagedata r:id="rId9" o:title=""/>
           </v:shape>
         </w:pict>
       </w:r>
@@ -6346,8 +6277,8 @@
           <w:szCs w:val="24"/>
         </w:rPr>
         <w:pict>
-          <v:shape id="图片 5" o:spid="_x0000_i1026" type="#_x0000_t75" style="width:415.15pt;height:263.2pt">
-            <v:imagedata r:id="rId11" o:title=""/>
+          <v:shape id="图片 5" o:spid="_x0000_i1027" type="#_x0000_t75" style="width:415.15pt;height:263.2pt">
+            <v:imagedata r:id="rId10" o:title=""/>
           </v:shape>
         </w:pict>
       </w:r>
@@ -6842,6 +6773,8 @@
     <w:p>
       <w:pPr>
         <w:pStyle w:val="3"/>
+        <w:keepNext w:val="0"/>
+        <w:keepLines w:val="0"/>
         <w:rPr>
           <w:rFonts w:ascii="Garamond" w:hAnsi="Garamond"/>
           <w:b w:val="0"/>
@@ -6857,28 +6790,28 @@
           <w:sz w:val="36"/>
           <w:szCs w:val="36"/>
         </w:rPr>
+        <w:t>5.2.2. Command Delegator</w:t>
+      </w:r>
+      <w:bookmarkEnd w:id="15"/>
+    </w:p>
+    <w:p>
+      <w:pPr>
+        <w:ind w:firstLine="420"/>
+        <w:rPr>
+          <w:rFonts w:ascii="Garamond" w:hAnsi="Garamond" w:cs="Arial"/>
+          <w:b/>
+          <w:sz w:val="24"/>
+          <w:szCs w:val="24"/>
+        </w:rPr>
+      </w:pPr>
+      <w:r>
+        <w:rPr>
+          <w:rFonts w:ascii="Garamond" w:hAnsi="Garamond" w:cs="Arial" w:hint="eastAsia"/>
+          <w:b/>
+          <w:sz w:val="24"/>
+          <w:szCs w:val="24"/>
+        </w:rPr>
         <w:lastRenderedPageBreak/>
-        <w:t>5.2.2. Command Delegator</w:t>
-      </w:r>
-      <w:bookmarkEnd w:id="15"/>
-    </w:p>
-    <w:p>
-      <w:pPr>
-        <w:ind w:firstLine="420"/>
-        <w:rPr>
-          <w:rFonts w:ascii="Garamond" w:hAnsi="Garamond" w:cs="Arial"/>
-          <w:b/>
-          <w:sz w:val="24"/>
-          <w:szCs w:val="24"/>
-        </w:rPr>
-      </w:pPr>
-      <w:r>
-        <w:rPr>
-          <w:rFonts w:ascii="Garamond" w:hAnsi="Garamond" w:cs="Arial" w:hint="eastAsia"/>
-          <w:b/>
-          <w:sz w:val="24"/>
-          <w:szCs w:val="24"/>
-        </w:rPr>
         <w:t>Class diagram and sequence diagram:</w:t>
       </w:r>
     </w:p>
@@ -6909,7 +6842,29 @@
           <w:szCs w:val="24"/>
         </w:rPr>
         <w:pict>
-          <v:shape id="Picture 12" o:spid="_x0000_i1027" type="#_x0000_t75" style="width:458.65pt;height:150.55pt">
+          <v:shape id="Picture 12" o:spid="_x0000_i1028" type="#_x0000_t75" style="width:458.65pt;height:150.55pt">
+            <v:imagedata r:id="rId11" o:title=""/>
+          </v:shape>
+        </w:pict>
+      </w:r>
+    </w:p>
+    <w:p>
+      <w:pPr>
+        <w:ind w:firstLine="420"/>
+        <w:rPr>
+          <w:rFonts w:ascii="Garamond" w:hAnsi="Garamond" w:cs="Arial"/>
+          <w:sz w:val="24"/>
+          <w:szCs w:val="24"/>
+        </w:rPr>
+      </w:pPr>
+      <w:r>
+        <w:rPr>
+          <w:rFonts w:ascii="Garamond" w:hAnsi="Garamond" w:cs="Arial"/>
+          <w:sz w:val="24"/>
+          <w:szCs w:val="24"/>
+        </w:rPr>
+        <w:pict>
+          <v:shape id="Picture 13" o:spid="_x0000_i1029" type="#_x0000_t75" style="width:459.1pt;height:301.55pt">
             <v:imagedata r:id="rId12" o:title=""/>
           </v:shape>
         </w:pict>
@@ -6924,28 +6879,6 @@
           <w:szCs w:val="24"/>
         </w:rPr>
       </w:pPr>
-      <w:r>
-        <w:rPr>
-          <w:rFonts w:ascii="Garamond" w:hAnsi="Garamond" w:cs="Arial"/>
-          <w:sz w:val="24"/>
-          <w:szCs w:val="24"/>
-        </w:rPr>
-        <w:pict>
-          <v:shape id="Picture 13" o:spid="_x0000_i1028" type="#_x0000_t75" style="width:459.1pt;height:301.55pt">
-            <v:imagedata r:id="rId13" o:title=""/>
-          </v:shape>
-        </w:pict>
-      </w:r>
-    </w:p>
-    <w:p>
-      <w:pPr>
-        <w:ind w:firstLine="420"/>
-        <w:rPr>
-          <w:rFonts w:ascii="Garamond" w:hAnsi="Garamond" w:cs="Arial"/>
-          <w:sz w:val="24"/>
-          <w:szCs w:val="24"/>
-        </w:rPr>
-      </w:pPr>
     </w:p>
     <w:p>
       <w:pPr>
@@ -7078,23 +7011,7 @@
           <w:sz w:val="24"/>
           <w:szCs w:val="24"/>
         </w:rPr>
-        <w:t>command</w:t>
-      </w:r>
-      <w:r>
-        <w:rPr>
-          <w:rFonts w:ascii="Garamond" w:hAnsi="Garamond" w:cs="Arial"/>
-          <w:sz w:val="24"/>
-          <w:szCs w:val="24"/>
-        </w:rPr>
-        <w:t xml:space="preserve"> </w:t>
-      </w:r>
-      <w:r>
-        <w:rPr>
-          <w:rFonts w:ascii="Garamond" w:hAnsi="Garamond" w:cs="Arial" w:hint="eastAsia"/>
-          <w:sz w:val="24"/>
-          <w:szCs w:val="24"/>
-        </w:rPr>
-        <w:t>d</w:t>
+        <w:t>commandd</w:t>
       </w:r>
       <w:r>
         <w:rPr>
@@ -7277,6 +7194,7 @@
           <w:sz w:val="24"/>
           <w:szCs w:val="24"/>
         </w:rPr>
+        <w:lastRenderedPageBreak/>
         <w:t xml:space="preserve">Use a </w:t>
       </w:r>
       <w:r>
@@ -7325,23 +7243,7 @@
           <w:sz w:val="24"/>
           <w:szCs w:val="24"/>
         </w:rPr>
-        <w:t xml:space="preserve"> service, such as lookup and access details of the</w:t>
-      </w:r>
-      <w:r>
-        <w:rPr>
-          <w:rFonts w:ascii="Garamond" w:hAnsi="Garamond" w:cs="Arial" w:hint="eastAsia"/>
-          <w:sz w:val="24"/>
-          <w:szCs w:val="24"/>
-        </w:rPr>
-        <w:t xml:space="preserve"> </w:t>
-      </w:r>
-      <w:r>
-        <w:rPr>
-          <w:rFonts w:ascii="Garamond" w:hAnsi="Garamond" w:cs="Arial"/>
-          <w:sz w:val="24"/>
-          <w:szCs w:val="24"/>
-        </w:rPr>
-        <w:t>architecture.</w:t>
+        <w:t xml:space="preserve"> service, such as lookup and access details of thearchitecture.</w:t>
       </w:r>
     </w:p>
     <w:p>
@@ -7390,6 +7292,8 @@
     <w:p>
       <w:pPr>
         <w:pStyle w:val="3"/>
+        <w:keepNext w:val="0"/>
+        <w:keepLines w:val="0"/>
         <w:rPr>
           <w:rFonts w:ascii="Garamond" w:hAnsi="Garamond"/>
           <w:b w:val="0"/>
@@ -7460,8 +7364,8 @@
           <w:szCs w:val="24"/>
         </w:rPr>
         <w:pict>
-          <v:shape id="Picture 4" o:spid="_x0000_i1029" type="#_x0000_t75" style="width:458.65pt;height:273.95pt">
-            <v:imagedata r:id="rId14" o:title=""/>
+          <v:shape id="Picture 4" o:spid="_x0000_i1030" type="#_x0000_t75" style="width:458.65pt;height:273.95pt">
+            <v:imagedata r:id="rId13" o:title=""/>
           </v:shape>
         </w:pict>
       </w:r>
@@ -7518,8 +7422,8 @@
         </w:rPr>
         <w:lastRenderedPageBreak/>
         <w:pict>
-          <v:shape id="Picture 5" o:spid="_x0000_i1030" type="#_x0000_t75" style="width:459.1pt;height:299.2pt">
-            <v:imagedata r:id="rId15" o:title=""/>
+          <v:shape id="Picture 5" o:spid="_x0000_i1031" type="#_x0000_t75" style="width:459.1pt;height:299.2pt">
+            <v:imagedata r:id="rId14" o:title=""/>
           </v:shape>
         </w:pict>
       </w:r>
@@ -7827,16 +7731,7 @@
           <w:sz w:val="24"/>
           <w:szCs w:val="24"/>
         </w:rPr>
-        <w:t>The Service Locator pattern encapsulates the complexity of this interactive process and</w:t>
-      </w:r>
-      <w:r>
-        <w:rPr>
-          <w:rFonts w:ascii="Garamond" w:hAnsi="Garamond" w:cs="Garamond" w:hint="eastAsia"/>
-          <w:bCs/>
-          <w:sz w:val="24"/>
-          <w:szCs w:val="24"/>
-        </w:rPr>
-        <w:t xml:space="preserve"> </w:t>
+        <w:t xml:space="preserve">The Service Locator pattern encapsulates the complexity of this interactive process </w:t>
       </w:r>
       <w:r>
         <w:rPr>
@@ -7846,25 +7741,7 @@
           <w:szCs w:val="24"/>
         </w:rPr>
         <w:lastRenderedPageBreak/>
-        <w:t>creation process (described in the problem) and keeps it hidden from the</w:t>
-      </w:r>
-      <w:r>
-        <w:rPr>
-          <w:rFonts w:ascii="Garamond" w:hAnsi="Garamond" w:cs="Garamond" w:hint="eastAsia"/>
-          <w:bCs/>
-          <w:sz w:val="24"/>
-          <w:szCs w:val="24"/>
-        </w:rPr>
-        <w:t xml:space="preserve"> </w:t>
-      </w:r>
-      <w:r>
-        <w:rPr>
-          <w:rFonts w:ascii="Garamond" w:hAnsi="Garamond" w:cs="Garamond"/>
-          <w:bCs/>
-          <w:sz w:val="24"/>
-          <w:szCs w:val="24"/>
-        </w:rPr>
-        <w:t>client.</w:t>
+        <w:t>andcreation process (described in the problem) and keeps it hidden from theclient.</w:t>
       </w:r>
     </w:p>
     <w:p>
@@ -7896,43 +7773,7 @@
           <w:sz w:val="24"/>
           <w:szCs w:val="24"/>
         </w:rPr>
-        <w:t>provides a very useful and precise interface that all</w:t>
-      </w:r>
-      <w:r>
-        <w:rPr>
-          <w:rFonts w:ascii="Garamond" w:hAnsi="Garamond" w:cs="Garamond" w:hint="eastAsia"/>
-          <w:bCs/>
-          <w:sz w:val="24"/>
-          <w:szCs w:val="24"/>
-        </w:rPr>
-        <w:t xml:space="preserve"> </w:t>
-      </w:r>
-      <w:r>
-        <w:rPr>
-          <w:rFonts w:ascii="Garamond" w:hAnsi="Garamond" w:cs="Garamond"/>
-          <w:bCs/>
-          <w:sz w:val="24"/>
-          <w:szCs w:val="24"/>
-        </w:rPr>
-        <w:t>clients can use. The pattern interface ensures that all types of users in the</w:t>
-      </w:r>
-      <w:r>
-        <w:rPr>
-          <w:rFonts w:ascii="Garamond" w:hAnsi="Garamond" w:cs="Garamond" w:hint="eastAsia"/>
-          <w:bCs/>
-          <w:sz w:val="24"/>
-          <w:szCs w:val="24"/>
-        </w:rPr>
-        <w:t xml:space="preserve"> </w:t>
-      </w:r>
-      <w:r>
-        <w:rPr>
-          <w:rFonts w:ascii="Garamond" w:hAnsi="Garamond" w:cs="Garamond"/>
-          <w:bCs/>
-          <w:sz w:val="24"/>
-          <w:szCs w:val="24"/>
-        </w:rPr>
-        <w:t>application uniformly access back-end objects, in terms of requests. This uniformity reduces development and maintenance overhead.</w:t>
+        <w:t>provides a very useful and precise interface that allclients can use. The pattern interface ensures that all types of users in theapplication uniformly access back-end objects, in terms of requests. This uniformity reduces development and maintenance overhead.</w:t>
       </w:r>
     </w:p>
     <w:p>
@@ -7955,25 +7796,7 @@
           <w:sz w:val="24"/>
           <w:szCs w:val="24"/>
         </w:rPr>
-        <w:t>Because users of Grape system are not aware of t Service Locator he Service Locator objects, it's possible to add new Service Locator objects for our system developed and</w:t>
-      </w:r>
-      <w:r>
-        <w:rPr>
-          <w:rFonts w:ascii="Garamond" w:hAnsi="Garamond" w:cs="Garamond" w:hint="eastAsia"/>
-          <w:bCs/>
-          <w:sz w:val="24"/>
-          <w:szCs w:val="24"/>
-        </w:rPr>
-        <w:t xml:space="preserve"> </w:t>
-      </w:r>
-      <w:r>
-        <w:rPr>
-          <w:rFonts w:ascii="Garamond" w:hAnsi="Garamond" w:cs="Garamond"/>
-          <w:bCs/>
-          <w:sz w:val="24"/>
-          <w:szCs w:val="24"/>
-        </w:rPr>
-        <w:t>deployed at a later time without impacting the users.</w:t>
+        <w:t>Because users of Grape system are not aware of t Service Locator he Service Locator objects, it's possible to add new Service Locator objects for our system developed anddeployed at a later time without impacting the users.</w:t>
       </w:r>
     </w:p>
     <w:p>
@@ -7996,40 +7819,24 @@
           <w:sz w:val="24"/>
           <w:szCs w:val="24"/>
         </w:rPr>
-        <w:t>The users are not involved in Function Provider process, which is hidden two-level deep from users.. Because the Service Locator performs this work, it can aggregate the</w:t>
-      </w:r>
-      <w:r>
-        <w:rPr>
-          <w:rFonts w:ascii="Garamond" w:hAnsi="Garamond" w:cs="Garamond" w:hint="eastAsia"/>
-          <w:bCs/>
-          <w:sz w:val="24"/>
-          <w:szCs w:val="24"/>
-        </w:rPr>
-        <w:t xml:space="preserve"> </w:t>
-      </w:r>
-      <w:r>
+        <w:t>The users are not involved in Function Provider process, which is hidden two-level deep from users.. Because the Service Locator performs this work, it can aggregate thenetwork calls required to operate on different objects.</w:t>
+      </w:r>
+    </w:p>
+    <w:p>
+      <w:pPr>
         <w:rPr>
           <w:rFonts w:ascii="Garamond" w:hAnsi="Garamond" w:cs="Garamond"/>
           <w:bCs/>
           <w:sz w:val="24"/>
           <w:szCs w:val="24"/>
         </w:rPr>
-        <w:t>network calls required to operate on different objects.</w:t>
-      </w:r>
-    </w:p>
-    <w:p>
-      <w:pPr>
-        <w:rPr>
-          <w:rFonts w:ascii="Garamond" w:hAnsi="Garamond" w:cs="Garamond"/>
-          <w:bCs/>
-          <w:sz w:val="24"/>
-          <w:szCs w:val="24"/>
-        </w:rPr>
       </w:pPr>
     </w:p>
     <w:p>
       <w:pPr>
         <w:pStyle w:val="3"/>
+        <w:keepNext w:val="0"/>
+        <w:keepLines w:val="0"/>
         <w:rPr>
           <w:rFonts w:ascii="Garamond" w:hAnsi="Garamond"/>
           <w:b w:val="0"/>
@@ -8221,49 +8028,238 @@
       <w:r>
         <w:lastRenderedPageBreak/>
         <w:pict>
-          <v:shape id="图片 4" o:spid="_x0000_i1031" type="#_x0000_t75" style="width:387.1pt;height:356.25pt">
+          <v:shape id="图片 4" o:spid="_x0000_i1032" type="#_x0000_t75" style="width:387.1pt;height:356.25pt">
+            <v:imagedata r:id="rId15" o:title=""/>
+          </v:shape>
+        </w:pict>
+      </w:r>
+    </w:p>
+    <w:p>
+      <w:pPr>
+        <w:jc w:val="center"/>
+      </w:pPr>
+      <w:r>
+        <w:pict>
+          <v:shape id="Picture 6" o:spid="_x0000_i1033" type="#_x0000_t75" style="width:288.95pt;height:263.7pt">
             <v:imagedata r:id="rId16" o:title=""/>
           </v:shape>
         </w:pict>
       </w:r>
     </w:p>
+    <w:p/>
+    <w:p>
+      <w:pPr>
+        <w:pStyle w:val="2"/>
+        <w:keepNext w:val="0"/>
+        <w:keepLines w:val="0"/>
+        <w:rPr>
+          <w:rFonts w:ascii="Garamond" w:hAnsi="Garamond"/>
+          <w:sz w:val="36"/>
+          <w:szCs w:val="36"/>
+        </w:rPr>
+      </w:pPr>
+      <w:bookmarkStart w:id="18" w:name="_Toc418626145"/>
+      <w:r>
+        <w:rPr>
+          <w:rFonts w:ascii="Garamond" w:hAnsi="Garamond"/>
+          <w:sz w:val="36"/>
+          <w:szCs w:val="36"/>
+        </w:rPr>
+        <w:t>5.3. Data Operation Mechanisms</w:t>
+      </w:r>
+      <w:bookmarkEnd w:id="18"/>
+    </w:p>
+    <w:p>
+      <w:pPr>
+        <w:pStyle w:val="3"/>
+        <w:keepNext w:val="0"/>
+        <w:keepLines w:val="0"/>
+        <w:rPr>
+          <w:rFonts w:ascii="Garamond" w:hAnsi="Garamond"/>
+          <w:b w:val="0"/>
+          <w:sz w:val="36"/>
+          <w:szCs w:val="36"/>
+        </w:rPr>
+      </w:pPr>
+      <w:bookmarkStart w:id="19" w:name="_Toc418626146"/>
+      <w:r>
+        <w:rPr>
+          <w:rFonts w:ascii="Garamond" w:hAnsi="Garamond"/>
+          <w:b w:val="0"/>
+          <w:sz w:val="36"/>
+          <w:szCs w:val="36"/>
+        </w:rPr>
+        <w:t>5.3.1. Persistency</w:t>
+      </w:r>
+      <w:bookmarkEnd w:id="19"/>
+    </w:p>
+    <w:p>
+      <w:pPr>
+        <w:rPr>
+          <w:rFonts w:ascii="Garamond" w:hAnsi="Garamond" w:cs="Garamond"/>
+          <w:b/>
+          <w:bCs/>
+          <w:sz w:val="24"/>
+          <w:szCs w:val="24"/>
+        </w:rPr>
+      </w:pPr>
+      <w:r>
+        <w:rPr>
+          <w:rFonts w:ascii="Garamond" w:hAnsi="Garamond" w:cs="Garamond"/>
+          <w:b/>
+          <w:bCs/>
+          <w:sz w:val="24"/>
+          <w:szCs w:val="24"/>
+        </w:rPr>
+        <w:lastRenderedPageBreak/>
+        <w:t>How it works:</w:t>
+      </w:r>
+    </w:p>
+    <w:p>
+      <w:pPr>
+        <w:rPr>
+          <w:sz w:val="24"/>
+          <w:szCs w:val="24"/>
+        </w:rPr>
+      </w:pPr>
+    </w:p>
+    <w:p>
+      <w:pPr>
+        <w:ind w:firstLine="420"/>
+        <w:rPr>
+          <w:rFonts w:ascii="Garamond" w:hAnsi="Garamond" w:cs="Garamond"/>
+          <w:sz w:val="24"/>
+          <w:szCs w:val="24"/>
+        </w:rPr>
+      </w:pPr>
+      <w:r>
+        <w:rPr>
+          <w:rFonts w:ascii="Garamond" w:hAnsi="Garamond" w:cs="Garamond"/>
+          <w:sz w:val="24"/>
+          <w:szCs w:val="24"/>
+        </w:rPr>
+        <w:t>In our system, we use mysqldb for python to connect MySQL database. One of the convenience is that you we can use the same SQL instruction in python by mysqldb. And it’s therefore simple to operate dynamic change of all kinds of data.</w:t>
+      </w:r>
+    </w:p>
+    <w:p>
+      <w:pPr>
+        <w:rPr>
+          <w:rFonts w:ascii="Garamond" w:hAnsi="Garamond" w:cs="Garamond"/>
+          <w:sz w:val="24"/>
+          <w:szCs w:val="24"/>
+        </w:rPr>
+      </w:pPr>
+    </w:p>
+    <w:p>
+      <w:pPr>
+        <w:rPr>
+          <w:rFonts w:ascii="Garamond" w:hAnsi="Garamond" w:cs="Garamond"/>
+          <w:b/>
+          <w:bCs/>
+          <w:sz w:val="24"/>
+          <w:szCs w:val="24"/>
+        </w:rPr>
+      </w:pPr>
+      <w:r>
+        <w:rPr>
+          <w:rFonts w:ascii="Garamond" w:hAnsi="Garamond" w:cs="Garamond"/>
+          <w:b/>
+          <w:bCs/>
+          <w:sz w:val="24"/>
+          <w:szCs w:val="24"/>
+        </w:rPr>
+        <w:t>Why we use it:</w:t>
+      </w:r>
+    </w:p>
+    <w:p>
+      <w:pPr>
+        <w:rPr>
+          <w:rFonts w:ascii="Garamond" w:hAnsi="Garamond" w:cs="Garamond"/>
+          <w:b/>
+          <w:bCs/>
+          <w:sz w:val="24"/>
+          <w:szCs w:val="24"/>
+        </w:rPr>
+      </w:pPr>
+    </w:p>
+    <w:p>
+      <w:pPr>
+        <w:ind w:firstLine="420"/>
+        <w:rPr>
+          <w:rFonts w:ascii="Garamond" w:hAnsi="Garamond" w:cs="Garamond"/>
+          <w:sz w:val="24"/>
+          <w:szCs w:val="24"/>
+        </w:rPr>
+      </w:pPr>
+      <w:r>
+        <w:rPr>
+          <w:rFonts w:ascii="Garamond" w:hAnsi="Garamond" w:cs="Garamond"/>
+          <w:sz w:val="24"/>
+          <w:szCs w:val="24"/>
+        </w:rPr>
+        <w:t>It’s essential to keep the data permanently for further use. Obviously it’s a basic function of all websites.</w:t>
+      </w:r>
+    </w:p>
+    <w:p>
+      <w:pPr>
+        <w:ind w:firstLine="420"/>
+        <w:rPr>
+          <w:rFonts w:ascii="Garamond" w:hAnsi="Garamond" w:cs="Garamond"/>
+          <w:sz w:val="24"/>
+          <w:szCs w:val="24"/>
+        </w:rPr>
+      </w:pPr>
+    </w:p>
+    <w:p>
+      <w:pPr>
+        <w:rPr>
+          <w:rFonts w:ascii="Garamond" w:hAnsi="Garamond" w:cs="Garamond"/>
+          <w:b/>
+          <w:sz w:val="24"/>
+          <w:szCs w:val="24"/>
+        </w:rPr>
+      </w:pPr>
+      <w:r>
+        <w:rPr>
+          <w:rFonts w:ascii="Garamond" w:hAnsi="Garamond" w:cs="Garamond"/>
+          <w:b/>
+          <w:sz w:val="24"/>
+          <w:szCs w:val="24"/>
+        </w:rPr>
+        <w:t>Sequence diagram:</w:t>
+      </w:r>
+    </w:p>
     <w:p>
       <w:pPr>
         <w:jc w:val="center"/>
       </w:pPr>
       <w:r>
         <w:pict>
-          <v:shape id="Picture 6" o:spid="_x0000_i1032" type="#_x0000_t75" style="width:288.95pt;height:263.7pt">
+          <v:shape id="图片 1" o:spid="_x0000_i1034" type="#_x0000_t75" style="width:458.65pt;height:268.35pt">
             <v:imagedata r:id="rId17" o:title=""/>
           </v:shape>
         </w:pict>
       </w:r>
     </w:p>
+    <w:p>
+      <w:pPr>
+        <w:jc w:val="center"/>
+      </w:pPr>
+      <w:r>
+        <w:lastRenderedPageBreak/>
+        <w:pict>
+          <v:shape id="Picture 8" o:spid="_x0000_i1035" type="#_x0000_t75" style="width:382.45pt;height:367.5pt">
+            <v:imagedata r:id="rId18" o:title=""/>
+          </v:shape>
+        </w:pict>
+      </w:r>
+    </w:p>
     <w:p/>
     <w:p>
       <w:pPr>
-        <w:pStyle w:val="2"/>
-        <w:rPr>
-          <w:rFonts w:ascii="Garamond" w:hAnsi="Garamond"/>
-          <w:sz w:val="36"/>
-          <w:szCs w:val="36"/>
-        </w:rPr>
-      </w:pPr>
-      <w:bookmarkStart w:id="18" w:name="_Toc418626145"/>
-      <w:r>
-        <w:rPr>
-          <w:rFonts w:ascii="Garamond" w:hAnsi="Garamond"/>
-          <w:sz w:val="36"/>
-          <w:szCs w:val="36"/>
-        </w:rPr>
-        <w:lastRenderedPageBreak/>
-        <w:t>5.3. Data Operation Mechanisms</w:t>
-      </w:r>
-      <w:bookmarkEnd w:id="18"/>
-    </w:p>
-    <w:p>
-      <w:pPr>
         <w:pStyle w:val="3"/>
+        <w:keepNext w:val="0"/>
+        <w:keepLines w:val="0"/>
         <w:rPr>
           <w:rFonts w:ascii="Garamond" w:hAnsi="Garamond"/>
           <w:b w:val="0"/>
@@ -8271,7 +8267,7 @@
           <w:szCs w:val="36"/>
         </w:rPr>
       </w:pPr>
-      <w:bookmarkStart w:id="19" w:name="_Toc418626146"/>
+      <w:bookmarkStart w:id="20" w:name="_Toc418626147"/>
       <w:r>
         <w:rPr>
           <w:rFonts w:ascii="Garamond" w:hAnsi="Garamond"/>
@@ -8279,189 +8275,6 @@
           <w:sz w:val="36"/>
           <w:szCs w:val="36"/>
         </w:rPr>
-        <w:t>5.3.1. Persistency</w:t>
-      </w:r>
-      <w:bookmarkEnd w:id="19"/>
-    </w:p>
-    <w:p>
-      <w:pPr>
-        <w:rPr>
-          <w:rFonts w:ascii="Garamond" w:hAnsi="Garamond" w:cs="Garamond"/>
-          <w:b/>
-          <w:bCs/>
-          <w:sz w:val="24"/>
-          <w:szCs w:val="24"/>
-        </w:rPr>
-      </w:pPr>
-      <w:r>
-        <w:rPr>
-          <w:rFonts w:ascii="Garamond" w:hAnsi="Garamond" w:cs="Garamond"/>
-          <w:b/>
-          <w:bCs/>
-          <w:sz w:val="24"/>
-          <w:szCs w:val="24"/>
-        </w:rPr>
-        <w:t>How it works:</w:t>
-      </w:r>
-    </w:p>
-    <w:p>
-      <w:pPr>
-        <w:rPr>
-          <w:sz w:val="24"/>
-          <w:szCs w:val="24"/>
-        </w:rPr>
-      </w:pPr>
-    </w:p>
-    <w:p>
-      <w:pPr>
-        <w:ind w:firstLine="420"/>
-        <w:rPr>
-          <w:rFonts w:ascii="Garamond" w:hAnsi="Garamond" w:cs="Garamond"/>
-          <w:sz w:val="24"/>
-          <w:szCs w:val="24"/>
-        </w:rPr>
-      </w:pPr>
-      <w:r>
-        <w:rPr>
-          <w:rFonts w:ascii="Garamond" w:hAnsi="Garamond" w:cs="Garamond"/>
-          <w:sz w:val="24"/>
-          <w:szCs w:val="24"/>
-        </w:rPr>
-        <w:t>In our system, we use mysqldb for python to connect MySQL database. One of the convenience is that you we can use the same SQL instruction in python by mysqldb. And it’s therefore simple to operate dynamic change of all kinds of data.</w:t>
-      </w:r>
-    </w:p>
-    <w:p>
-      <w:pPr>
-        <w:rPr>
-          <w:rFonts w:ascii="Garamond" w:hAnsi="Garamond" w:cs="Garamond"/>
-          <w:sz w:val="24"/>
-          <w:szCs w:val="24"/>
-        </w:rPr>
-      </w:pPr>
-    </w:p>
-    <w:p>
-      <w:pPr>
-        <w:rPr>
-          <w:rFonts w:ascii="Garamond" w:hAnsi="Garamond" w:cs="Garamond"/>
-          <w:b/>
-          <w:bCs/>
-          <w:sz w:val="24"/>
-          <w:szCs w:val="24"/>
-        </w:rPr>
-      </w:pPr>
-      <w:r>
-        <w:rPr>
-          <w:rFonts w:ascii="Garamond" w:hAnsi="Garamond" w:cs="Garamond"/>
-          <w:b/>
-          <w:bCs/>
-          <w:sz w:val="24"/>
-          <w:szCs w:val="24"/>
-        </w:rPr>
-        <w:t>Why we use it:</w:t>
-      </w:r>
-    </w:p>
-    <w:p>
-      <w:pPr>
-        <w:rPr>
-          <w:rFonts w:ascii="Garamond" w:hAnsi="Garamond" w:cs="Garamond"/>
-          <w:b/>
-          <w:bCs/>
-          <w:sz w:val="24"/>
-          <w:szCs w:val="24"/>
-        </w:rPr>
-      </w:pPr>
-    </w:p>
-    <w:p>
-      <w:pPr>
-        <w:ind w:firstLine="420"/>
-        <w:rPr>
-          <w:rFonts w:ascii="Garamond" w:hAnsi="Garamond" w:cs="Garamond"/>
-          <w:sz w:val="24"/>
-          <w:szCs w:val="24"/>
-        </w:rPr>
-      </w:pPr>
-      <w:r>
-        <w:rPr>
-          <w:rFonts w:ascii="Garamond" w:hAnsi="Garamond" w:cs="Garamond"/>
-          <w:sz w:val="24"/>
-          <w:szCs w:val="24"/>
-        </w:rPr>
-        <w:t>It’s essential to keep the data permanently for further use. Obviously it’s a basic function of all websites.</w:t>
-      </w:r>
-    </w:p>
-    <w:p>
-      <w:pPr>
-        <w:ind w:firstLine="420"/>
-        <w:rPr>
-          <w:rFonts w:ascii="Garamond" w:hAnsi="Garamond" w:cs="Garamond"/>
-          <w:sz w:val="24"/>
-          <w:szCs w:val="24"/>
-        </w:rPr>
-      </w:pPr>
-    </w:p>
-    <w:p>
-      <w:pPr>
-        <w:rPr>
-          <w:rFonts w:ascii="Garamond" w:hAnsi="Garamond" w:cs="Garamond"/>
-          <w:b/>
-          <w:sz w:val="24"/>
-          <w:szCs w:val="24"/>
-        </w:rPr>
-      </w:pPr>
-      <w:r>
-        <w:rPr>
-          <w:rFonts w:ascii="Garamond" w:hAnsi="Garamond" w:cs="Garamond"/>
-          <w:b/>
-          <w:sz w:val="24"/>
-          <w:szCs w:val="24"/>
-        </w:rPr>
-        <w:t>Sequence diagram:</w:t>
-      </w:r>
-    </w:p>
-    <w:p>
-      <w:pPr>
-        <w:jc w:val="center"/>
-      </w:pPr>
-      <w:r>
-        <w:pict>
-          <v:shape id="图片 1" o:spid="_x0000_i1033" type="#_x0000_t75" style="width:458.65pt;height:268.35pt">
-            <v:imagedata r:id="rId18" o:title=""/>
-          </v:shape>
-        </w:pict>
-      </w:r>
-    </w:p>
-    <w:p>
-      <w:pPr>
-        <w:jc w:val="center"/>
-      </w:pPr>
-      <w:r>
-        <w:lastRenderedPageBreak/>
-        <w:pict>
-          <v:shape id="Picture 8" o:spid="_x0000_i1034" type="#_x0000_t75" style="width:382.45pt;height:367.5pt">
-            <v:imagedata r:id="rId19" o:title=""/>
-          </v:shape>
-        </w:pict>
-      </w:r>
-    </w:p>
-    <w:p/>
-    <w:p>
-      <w:pPr>
-        <w:pStyle w:val="3"/>
-        <w:rPr>
-          <w:rFonts w:ascii="Garamond" w:hAnsi="Garamond"/>
-          <w:b w:val="0"/>
-          <w:sz w:val="36"/>
-          <w:szCs w:val="36"/>
-        </w:rPr>
-      </w:pPr>
-      <w:bookmarkStart w:id="20" w:name="_Toc418626147"/>
-      <w:r>
-        <w:rPr>
-          <w:rFonts w:ascii="Garamond" w:hAnsi="Garamond"/>
-          <w:b w:val="0"/>
-          <w:sz w:val="36"/>
-          <w:szCs w:val="36"/>
-        </w:rPr>
         <w:t>5.3.2. Session Facade</w:t>
       </w:r>
       <w:bookmarkEnd w:id="20"/>
@@ -8556,14 +8369,6 @@
           <w:szCs w:val="24"/>
         </w:rPr>
       </w:pPr>
-      <w:r>
-        <w:rPr>
-          <w:rFonts w:ascii="Garamond" w:hAnsi="Garamond" w:cs="Arial"/>
-          <w:sz w:val="24"/>
-          <w:szCs w:val="24"/>
-        </w:rPr>
-        <w:t xml:space="preserve"> </w:t>
-      </w:r>
     </w:p>
     <w:p>
       <w:pPr>
@@ -8837,6 +8642,8 @@
     <w:p>
       <w:pPr>
         <w:pStyle w:val="2"/>
+        <w:keepNext w:val="0"/>
+        <w:keepLines w:val="0"/>
         <w:rPr>
           <w:rFonts w:ascii="Garamond" w:hAnsi="Garamond"/>
           <w:sz w:val="36"/>
@@ -8876,6 +8683,8 @@
     <w:p>
       <w:pPr>
         <w:pStyle w:val="2"/>
+        <w:keepNext w:val="0"/>
+        <w:keepLines w:val="0"/>
         <w:rPr>
           <w:rFonts w:ascii="Garamond" w:hAnsi="Garamond"/>
           <w:sz w:val="36"/>
@@ -8933,8 +8742,8 @@
           <w:szCs w:val="24"/>
         </w:rPr>
         <w:pict>
-          <v:shape id="Picture 9" o:spid="_x0000_i1035" type="#_x0000_t75" style="width:421.25pt;height:359.05pt">
-            <v:imagedata r:id="rId20" o:title="图像 1"/>
+          <v:shape id="Picture 9" o:spid="_x0000_i1036" type="#_x0000_t75" style="width:421.25pt;height:359.05pt">
+            <v:imagedata r:id="rId19" o:title="图像 1"/>
           </v:shape>
         </w:pict>
       </w:r>
@@ -9124,27 +8933,7 @@
           <w:sz w:val="24"/>
           <w:szCs w:val="24"/>
         </w:rPr>
-        <w:t>Group</w:t>
-      </w:r>
-      <w:r>
-        <w:rPr>
-          <w:rFonts w:ascii="Garamond" w:hAnsi="Garamond" w:cs="Arial"/>
-          <w:b/>
-          <w:bCs/>
-          <w:sz w:val="24"/>
-          <w:szCs w:val="24"/>
-        </w:rPr>
-        <w:t xml:space="preserve"> </w:t>
-      </w:r>
-      <w:r>
-        <w:rPr>
-          <w:rFonts w:ascii="Garamond" w:hAnsi="Garamond" w:cs="Arial" w:hint="eastAsia"/>
-          <w:b/>
-          <w:bCs/>
-          <w:sz w:val="24"/>
-          <w:szCs w:val="24"/>
-        </w:rPr>
-        <w:t>Management</w:t>
+        <w:t>GroupManagement</w:t>
       </w:r>
       <w:r>
         <w:rPr>
@@ -9304,14 +9093,6 @@
           <w:sz w:val="24"/>
           <w:szCs w:val="24"/>
         </w:rPr>
-        <w:t xml:space="preserve"> </w:t>
-      </w:r>
-      <w:r>
-        <w:rPr>
-          <w:rFonts w:ascii="Garamond" w:hAnsi="Garamond" w:cs="Arial"/>
-          <w:sz w:val="24"/>
-          <w:szCs w:val="24"/>
-        </w:rPr>
         <w:tab/>
       </w:r>
       <w:r>
@@ -9471,14 +9252,6 @@
           <w:sz w:val="24"/>
           <w:szCs w:val="24"/>
         </w:rPr>
-        <w:t xml:space="preserve"> </w:t>
-      </w:r>
-      <w:r>
-        <w:rPr>
-          <w:rFonts w:ascii="Garamond" w:hAnsi="Garamond" w:cs="Arial"/>
-          <w:sz w:val="24"/>
-          <w:szCs w:val="24"/>
-        </w:rPr>
         <w:tab/>
       </w:r>
       <w:r>
@@ -9519,6 +9292,8 @@
     <w:p>
       <w:pPr>
         <w:pStyle w:val="2"/>
+        <w:keepNext w:val="0"/>
+        <w:keepLines w:val="0"/>
         <w:rPr>
           <w:rFonts w:ascii="Garamond" w:hAnsi="Garamond"/>
           <w:sz w:val="36"/>
@@ -9942,14 +9717,6 @@
           <w:szCs w:val="24"/>
         </w:rPr>
         <w:t>Service Locator:</w:t>
-      </w:r>
-      <w:r>
-        <w:rPr>
-          <w:rFonts w:ascii="Garamond" w:hAnsi="Garamond" w:cs="Arial"/>
-          <w:sz w:val="24"/>
-          <w:szCs w:val="24"/>
-        </w:rPr>
-        <w:t xml:space="preserve"> </w:t>
       </w:r>
       <w:r>
         <w:rPr>
@@ -10138,8 +9905,8 @@
         </w:rPr>
         <w:lastRenderedPageBreak/>
         <w:pict>
-          <v:shape id="Picture 10" o:spid="_x0000_i1036" type="#_x0000_t75" style="width:374.5pt;height:224.9pt">
-            <v:imagedata r:id="rId21" o:title=""/>
+          <v:shape id="Picture 10" o:spid="_x0000_i1037" type="#_x0000_t75" style="width:374.5pt;height:224.9pt">
+            <v:imagedata r:id="rId20" o:title=""/>
           </v:shape>
         </w:pict>
       </w:r>
@@ -10244,8 +10011,8 @@
           <w:szCs w:val="24"/>
         </w:rPr>
         <w:pict>
-          <v:shape id="Picture 11" o:spid="_x0000_i1037" type="#_x0000_t75" style="width:374.5pt;height:224.9pt">
-            <v:imagedata r:id="rId21" o:title=""/>
+          <v:shape id="Picture 11" o:spid="_x0000_i1038" type="#_x0000_t75" style="width:374.5pt;height:224.9pt">
+            <v:imagedata r:id="rId20" o:title=""/>
           </v:shape>
         </w:pict>
       </w:r>
@@ -10702,7 +10469,7 @@
       </w:r>
     </w:p>
     <w:sectPr>
-      <w:headerReference w:type="default" r:id="rId22"/>
+      <w:headerReference w:type="default" r:id="rId21"/>
       <w:pgSz w:w="11906" w:h="16838"/>
       <w:pgMar w:top="720" w:right="1361" w:bottom="720" w:left="1361" w:header="851" w:footer="992" w:gutter="0"/>
       <w:cols w:space="720"/>
@@ -10713,15 +10480,15 @@
 </file>
 
 <file path=word/endnotes.xml><?xml version="1.0" encoding="utf-8"?>
-<w:endnotes xmlns:wpc="http://schemas.microsoft.com/office/word/2010/wordprocessingCanvas" xmlns:mc="http://schemas.openxmlformats.org/markup-compatibility/2006" xmlns:o="urn:schemas-microsoft-com:office:office" xmlns:r="http://schemas.openxmlformats.org/officeDocument/2006/relationships" xmlns:m="http://schemas.openxmlformats.org/officeDocument/2006/math" xmlns:v="urn:schemas-microsoft-com:vml" xmlns:wp14="http://schemas.microsoft.com/office/word/2010/wordprocessingDrawing" xmlns:wp="http://schemas.openxmlformats.org/drawingml/2006/wordprocessingDrawing" xmlns:w10="urn:schemas-microsoft-com:office:word" xmlns:w="http://schemas.openxmlformats.org/wordprocessingml/2006/main" xmlns:w14="http://schemas.microsoft.com/office/word/2010/wordml" xmlns:wpg="http://schemas.microsoft.com/office/word/2010/wordprocessingGroup" xmlns:wpi="http://schemas.microsoft.com/office/word/2010/wordprocessingInk" xmlns:wne="http://schemas.microsoft.com/office/word/2006/wordml" xmlns:wps="http://schemas.microsoft.com/office/word/2010/wordprocessingShape" mc:Ignorable="w14 wp14">
-  <w:endnote w:type="separator" w:id="-1">
+<w:endnotes xmlns:ve="http://schemas.openxmlformats.org/markup-compatibility/2006" xmlns:o="urn:schemas-microsoft-com:office:office" xmlns:r="http://schemas.openxmlformats.org/officeDocument/2006/relationships" xmlns:m="http://schemas.openxmlformats.org/officeDocument/2006/math" xmlns:v="urn:schemas-microsoft-com:vml" xmlns:wp="http://schemas.openxmlformats.org/drawingml/2006/wordprocessingDrawing" xmlns:w10="urn:schemas-microsoft-com:office:word" xmlns:w="http://schemas.openxmlformats.org/wordprocessingml/2006/main" xmlns:wne="http://schemas.microsoft.com/office/word/2006/wordml">
+  <w:endnote w:type="separator" w:id="0">
     <w:p>
       <w:r>
         <w:separator/>
       </w:r>
     </w:p>
   </w:endnote>
-  <w:endnote w:type="continuationSeparator" w:id="0">
+  <w:endnote w:type="continuationSeparator" w:id="1">
     <w:p>
       <w:r>
         <w:continuationSeparator/>
@@ -10732,15 +10499,15 @@
 </file>
 
 <file path=word/footnotes.xml><?xml version="1.0" encoding="utf-8"?>
-<w:footnotes xmlns:wpc="http://schemas.microsoft.com/office/word/2010/wordprocessingCanvas" xmlns:mc="http://schemas.openxmlformats.org/markup-compatibility/2006" xmlns:o="urn:schemas-microsoft-com:office:office" xmlns:r="http://schemas.openxmlformats.org/officeDocument/2006/relationships" xmlns:m="http://schemas.openxmlformats.org/officeDocument/2006/math" xmlns:v="urn:schemas-microsoft-com:vml" xmlns:wp14="http://schemas.microsoft.com/office/word/2010/wordprocessingDrawing" xmlns:wp="http://schemas.openxmlformats.org/drawingml/2006/wordprocessingDrawing" xmlns:w10="urn:schemas-microsoft-com:office:word" xmlns:w="http://schemas.openxmlformats.org/wordprocessingml/2006/main" xmlns:w14="http://schemas.microsoft.com/office/word/2010/wordml" xmlns:wpg="http://schemas.microsoft.com/office/word/2010/wordprocessingGroup" xmlns:wpi="http://schemas.microsoft.com/office/word/2010/wordprocessingInk" xmlns:wne="http://schemas.microsoft.com/office/word/2006/wordml" xmlns:wps="http://schemas.microsoft.com/office/word/2010/wordprocessingShape" mc:Ignorable="w14 wp14">
-  <w:footnote w:type="separator" w:id="-1">
+<w:footnotes xmlns:ve="http://schemas.openxmlformats.org/markup-compatibility/2006" xmlns:o="urn:schemas-microsoft-com:office:office" xmlns:r="http://schemas.openxmlformats.org/officeDocument/2006/relationships" xmlns:m="http://schemas.openxmlformats.org/officeDocument/2006/math" xmlns:v="urn:schemas-microsoft-com:vml" xmlns:wp="http://schemas.openxmlformats.org/drawingml/2006/wordprocessingDrawing" xmlns:w10="urn:schemas-microsoft-com:office:word" xmlns:w="http://schemas.openxmlformats.org/wordprocessingml/2006/main" xmlns:wne="http://schemas.microsoft.com/office/word/2006/wordml">
+  <w:footnote w:type="separator" w:id="0">
     <w:p>
       <w:r>
         <w:separator/>
       </w:r>
     </w:p>
   </w:footnote>
-  <w:footnote w:type="continuationSeparator" w:id="0">
+  <w:footnote w:type="continuationSeparator" w:id="1">
     <w:p>
       <w:r>
         <w:continuationSeparator/>
@@ -10751,7 +10518,7 @@
 </file>
 
 <file path=word/header1.xml><?xml version="1.0" encoding="utf-8"?>
-<w:hdr xmlns:wpc="http://schemas.microsoft.com/office/word/2010/wordprocessingCanvas" xmlns:mc="http://schemas.openxmlformats.org/markup-compatibility/2006" xmlns:o="urn:schemas-microsoft-com:office:office" xmlns:r="http://schemas.openxmlformats.org/officeDocument/2006/relationships" xmlns:m="http://schemas.openxmlformats.org/officeDocument/2006/math" xmlns:v="urn:schemas-microsoft-com:vml" xmlns:wp14="http://schemas.microsoft.com/office/word/2010/wordprocessingDrawing" xmlns:wp="http://schemas.openxmlformats.org/drawingml/2006/wordprocessingDrawing" xmlns:w10="urn:schemas-microsoft-com:office:word" xmlns:w="http://schemas.openxmlformats.org/wordprocessingml/2006/main" xmlns:w14="http://schemas.microsoft.com/office/word/2010/wordml" xmlns:wpg="http://schemas.microsoft.com/office/word/2010/wordprocessingGroup" xmlns:wpi="http://schemas.microsoft.com/office/word/2010/wordprocessingInk" xmlns:wne="http://schemas.microsoft.com/office/word/2006/wordml" xmlns:wps="http://schemas.microsoft.com/office/word/2010/wordprocessingShape" mc:Ignorable="w14 wp14">
+<w:hdr xmlns:ve="http://schemas.openxmlformats.org/markup-compatibility/2006" xmlns:o="urn:schemas-microsoft-com:office:office" xmlns:r="http://schemas.openxmlformats.org/officeDocument/2006/relationships" xmlns:m="http://schemas.openxmlformats.org/officeDocument/2006/math" xmlns:v="urn:schemas-microsoft-com:vml" xmlns:wp="http://schemas.openxmlformats.org/drawingml/2006/wordprocessingDrawing" xmlns:w10="urn:schemas-microsoft-com:office:word" xmlns:w="http://schemas.openxmlformats.org/wordprocessingml/2006/main" xmlns:wne="http://schemas.microsoft.com/office/word/2006/wordml">
   <w:p>
     <w:pPr>
       <w:pStyle w:val="a5"/>
@@ -10767,7 +10534,7 @@
 </file>
 
 <file path=word/numbering.xml><?xml version="1.0" encoding="utf-8"?>
-<w:numbering xmlns:wpc="http://schemas.microsoft.com/office/word/2010/wordprocessingCanvas" xmlns:mc="http://schemas.openxmlformats.org/markup-compatibility/2006" xmlns:o="urn:schemas-microsoft-com:office:office" xmlns:r="http://schemas.openxmlformats.org/officeDocument/2006/relationships" xmlns:m="http://schemas.openxmlformats.org/officeDocument/2006/math" xmlns:v="urn:schemas-microsoft-com:vml" xmlns:wp14="http://schemas.microsoft.com/office/word/2010/wordprocessingDrawing" xmlns:wp="http://schemas.openxmlformats.org/drawingml/2006/wordprocessingDrawing" xmlns:w10="urn:schemas-microsoft-com:office:word" xmlns:w="http://schemas.openxmlformats.org/wordprocessingml/2006/main" xmlns:w14="http://schemas.microsoft.com/office/word/2010/wordml" xmlns:wpg="http://schemas.microsoft.com/office/word/2010/wordprocessingGroup" xmlns:wpi="http://schemas.microsoft.com/office/word/2010/wordprocessingInk" xmlns:wne="http://schemas.microsoft.com/office/word/2006/wordml" xmlns:wps="http://schemas.microsoft.com/office/word/2010/wordprocessingShape" mc:Ignorable="w14 wp14">
+<w:numbering xmlns:ve="http://schemas.openxmlformats.org/markup-compatibility/2006" xmlns:o="urn:schemas-microsoft-com:office:office" xmlns:r="http://schemas.openxmlformats.org/officeDocument/2006/relationships" xmlns:m="http://schemas.openxmlformats.org/officeDocument/2006/math" xmlns:v="urn:schemas-microsoft-com:vml" xmlns:wp="http://schemas.openxmlformats.org/drawingml/2006/wordprocessingDrawing" xmlns:w10="urn:schemas-microsoft-com:office:word" xmlns:w="http://schemas.openxmlformats.org/wordprocessingml/2006/main" xmlns:wne="http://schemas.microsoft.com/office/word/2006/wordml">
   <w:abstractNum w:abstractNumId="0">
     <w:nsid w:val="04735A5D"/>
     <w:multiLevelType w:val="multilevel"/>
@@ -12883,7 +12650,7 @@
 </file>
 
 <file path=word/styles.xml><?xml version="1.0" encoding="utf-8"?>
-<w:styles xmlns:mc="http://schemas.openxmlformats.org/markup-compatibility/2006" xmlns:r="http://schemas.openxmlformats.org/officeDocument/2006/relationships" xmlns:w="http://schemas.openxmlformats.org/wordprocessingml/2006/main" xmlns:w14="http://schemas.microsoft.com/office/word/2010/wordml" mc:Ignorable="w14">
+<w:styles xmlns:r="http://schemas.openxmlformats.org/officeDocument/2006/relationships" xmlns:w="http://schemas.openxmlformats.org/wordprocessingml/2006/main">
   <w:docDefaults>
     <w:rPrDefault>
       <w:rPr>
@@ -13047,6 +12814,7 @@
   <w:style w:type="paragraph" w:default="1" w:styleId="a">
     <w:name w:val="Normal"/>
     <w:qFormat/>
+    <w:rsid w:val="00B70FE0"/>
     <w:pPr>
       <w:widowControl w:val="0"/>
       <w:jc w:val="both"/>
@@ -13065,6 +12833,7 @@
     <w:link w:val="1Char"/>
     <w:uiPriority w:val="9"/>
     <w:qFormat/>
+    <w:rsid w:val="00B70FE0"/>
     <w:pPr>
       <w:keepNext/>
       <w:keepLines/>
@@ -13087,6 +12856,7 @@
     <w:uiPriority w:val="9"/>
     <w:unhideWhenUsed/>
     <w:qFormat/>
+    <w:rsid w:val="00B70FE0"/>
     <w:pPr>
       <w:keepNext/>
       <w:keepLines/>
@@ -13109,6 +12879,7 @@
     <w:uiPriority w:val="9"/>
     <w:unhideWhenUsed/>
     <w:qFormat/>
+    <w:rsid w:val="00B70FE0"/>
     <w:pPr>
       <w:keepNext/>
       <w:keepLines/>
@@ -13133,6 +12904,7 @@
     <w:uiPriority w:val="99"/>
     <w:semiHidden/>
     <w:unhideWhenUsed/>
+    <w:qFormat/>
     <w:tblPr>
       <w:tblInd w:w="0" w:type="dxa"/>
       <w:tblCellMar>
@@ -13156,6 +12928,7 @@
     <w:uiPriority w:val="39"/>
     <w:unhideWhenUsed/>
     <w:qFormat/>
+    <w:rsid w:val="00B70FE0"/>
     <w:pPr>
       <w:widowControl/>
       <w:tabs>
@@ -13178,6 +12951,7 @@
     <w:link w:val="Char"/>
     <w:uiPriority w:val="99"/>
     <w:unhideWhenUsed/>
+    <w:rsid w:val="00B70FE0"/>
     <w:rPr>
       <w:sz w:val="18"/>
       <w:szCs w:val="18"/>
@@ -13189,6 +12963,7 @@
     <w:link w:val="Char0"/>
     <w:uiPriority w:val="99"/>
     <w:unhideWhenUsed/>
+    <w:rsid w:val="00B70FE0"/>
     <w:pPr>
       <w:tabs>
         <w:tab w:val="center" w:pos="4153"/>
@@ -13207,6 +12982,7 @@
     <w:basedOn w:val="a"/>
     <w:link w:val="Char1"/>
     <w:unhideWhenUsed/>
+    <w:rsid w:val="00B70FE0"/>
     <w:pPr>
       <w:pBdr>
         <w:bottom w:val="single" w:sz="6" w:space="1" w:color="auto"/>
@@ -13230,6 +13006,7 @@
     <w:uiPriority w:val="39"/>
     <w:unhideWhenUsed/>
     <w:qFormat/>
+    <w:rsid w:val="00B70FE0"/>
     <w:pPr>
       <w:widowControl/>
       <w:spacing w:after="100" w:line="276" w:lineRule="auto"/>
@@ -13247,6 +13024,7 @@
     <w:uiPriority w:val="39"/>
     <w:unhideWhenUsed/>
     <w:qFormat/>
+    <w:rsid w:val="00B70FE0"/>
     <w:pPr>
       <w:widowControl/>
       <w:spacing w:after="100" w:line="276" w:lineRule="auto"/>
@@ -13262,11 +13040,13 @@
     <w:name w:val="page number"/>
     <w:basedOn w:val="a0"/>
     <w:unhideWhenUsed/>
+    <w:rsid w:val="00B70FE0"/>
   </w:style>
   <w:style w:type="character" w:styleId="a7">
     <w:name w:val="Hyperlink"/>
     <w:uiPriority w:val="99"/>
     <w:unhideWhenUsed/>
+    <w:rsid w:val="00B70FE0"/>
     <w:rPr>
       <w:color w:val="0000FF"/>
       <w:u w:val="single"/>
@@ -13276,6 +13056,7 @@
     <w:name w:val="Table Grid"/>
     <w:basedOn w:val="a1"/>
     <w:uiPriority w:val="39"/>
+    <w:rsid w:val="00B70FE0"/>
     <w:tblPr>
       <w:tblInd w:w="0" w:type="dxa"/>
       <w:tblBorders>
@@ -13299,6 +13080,7 @@
     <w:basedOn w:val="a"/>
     <w:uiPriority w:val="34"/>
     <w:qFormat/>
+    <w:rsid w:val="00B70FE0"/>
     <w:pPr>
       <w:ind w:firstLineChars="200" w:firstLine="420"/>
     </w:pPr>
@@ -13310,6 +13092,7 @@
     <w:uiPriority w:val="39"/>
     <w:unhideWhenUsed/>
     <w:qFormat/>
+    <w:rsid w:val="00B70FE0"/>
     <w:pPr>
       <w:widowControl/>
       <w:spacing w:before="480" w:after="0" w:line="276" w:lineRule="auto"/>
@@ -13329,6 +13112,7 @@
     <w:link w:val="a5"/>
     <w:uiPriority w:val="99"/>
     <w:semiHidden/>
+    <w:rsid w:val="00B70FE0"/>
     <w:rPr>
       <w:sz w:val="18"/>
       <w:szCs w:val="18"/>
@@ -13339,6 +13123,7 @@
     <w:link w:val="a4"/>
     <w:uiPriority w:val="99"/>
     <w:semiHidden/>
+    <w:rsid w:val="00B70FE0"/>
     <w:rPr>
       <w:sz w:val="18"/>
       <w:szCs w:val="18"/>
@@ -13349,6 +13134,7 @@
     <w:link w:val="2"/>
     <w:uiPriority w:val="9"/>
     <w:semiHidden/>
+    <w:rsid w:val="00B70FE0"/>
     <w:rPr>
       <w:rFonts w:ascii="Cambria" w:eastAsia="宋体" w:hAnsi="Cambria"/>
       <w:b/>
@@ -13362,6 +13148,7 @@
     <w:link w:val="3"/>
     <w:uiPriority w:val="9"/>
     <w:semiHidden/>
+    <w:rsid w:val="00B70FE0"/>
     <w:rPr>
       <w:b/>
       <w:bCs/>
@@ -13373,6 +13160,7 @@
     <w:name w:val="标题 1 Char"/>
     <w:link w:val="1"/>
     <w:uiPriority w:val="9"/>
+    <w:rsid w:val="00B70FE0"/>
     <w:rPr>
       <w:b/>
       <w:bCs/>
@@ -13386,6 +13174,7 @@
     <w:link w:val="a3"/>
     <w:uiPriority w:val="99"/>
     <w:semiHidden/>
+    <w:rsid w:val="00B70FE0"/>
     <w:rPr>
       <w:sz w:val="18"/>
       <w:szCs w:val="18"/>
